--- a/Regelheft.docx
+++ b/Regelheft.docx
@@ -1263,25 +1263,95 @@
       </w:r>
       <w:bookmarkEnd w:id="1"/>
     </w:p>
-    <w:p/>
     <w:p>
       <w:pPr>
-        <w:pStyle w:val="Heading3"/>
-      </w:pPr>
-      <w:bookmarkStart w:id="2" w:name="_Toc44238431"/>
-      <w:proofErr w:type="spellStart"/>
-      <w:r>
-        <w:t>Sieg</w:t>
-      </w:r>
-      <w:proofErr w:type="spellEnd"/>
-      <w:r>
-        <w:t>: Crew</w:t>
-      </w:r>
-      <w:bookmarkEnd w:id="2"/>
+        <w:pStyle w:val="ListParagraph"/>
+        <w:numPr>
+          <w:ilvl w:val="0"/>
+          <w:numId w:val="2"/>
+        </w:numPr>
+      </w:pPr>
+      <w:proofErr w:type="spellStart"/>
+      <w:r>
+        <w:t>Alle</w:t>
+      </w:r>
+      <w:proofErr w:type="spellEnd"/>
+      <w:r>
+        <w:t xml:space="preserve"> Crewmember </w:t>
+      </w:r>
+      <w:proofErr w:type="spellStart"/>
+      <w:r>
+        <w:t>sind</w:t>
+      </w:r>
+      <w:proofErr w:type="spellEnd"/>
+      <w:r>
+        <w:t xml:space="preserve"> Tod</w:t>
+      </w:r>
     </w:p>
     <w:p/>
     <w:p>
       <w:pPr>
+        <w:pStyle w:val="Heading3"/>
+      </w:pPr>
+      <w:bookmarkStart w:id="2" w:name="_Toc44238431"/>
+      <w:proofErr w:type="spellStart"/>
+      <w:r>
+        <w:t>Sieg</w:t>
+      </w:r>
+      <w:proofErr w:type="spellEnd"/>
+      <w:r>
+        <w:t>: Crew</w:t>
+      </w:r>
+      <w:bookmarkEnd w:id="2"/>
+    </w:p>
+    <w:p>
+      <w:pPr>
+        <w:pStyle w:val="ListParagraph"/>
+        <w:numPr>
+          <w:ilvl w:val="0"/>
+          <w:numId w:val="2"/>
+        </w:numPr>
+      </w:pPr>
+      <w:r>
+        <w:t xml:space="preserve">Die Crew hat </w:t>
+      </w:r>
+      <w:proofErr w:type="spellStart"/>
+      <w:r>
+        <w:t>alle</w:t>
+      </w:r>
+      <w:proofErr w:type="spellEnd"/>
+      <w:r>
+        <w:t xml:space="preserve"> Items </w:t>
+      </w:r>
+      <w:proofErr w:type="spellStart"/>
+      <w:r>
+        <w:t>eingesammlt</w:t>
+      </w:r>
+      <w:proofErr w:type="spellEnd"/>
+      <w:r>
+        <w:t xml:space="preserve"> und in die escape capsule </w:t>
+      </w:r>
+      <w:proofErr w:type="spellStart"/>
+      <w:r>
+        <w:t>abgelegt</w:t>
+      </w:r>
+      <w:proofErr w:type="spellEnd"/>
+    </w:p>
+    <w:p>
+      <w:pPr>
+        <w:pStyle w:val="ListParagraph"/>
+        <w:numPr>
+          <w:ilvl w:val="0"/>
+          <w:numId w:val="2"/>
+        </w:numPr>
+      </w:pPr>
+      <w:r>
+        <w:t>Reparation des Generators</w:t>
+      </w:r>
+    </w:p>
+    <w:p/>
+    <w:p>
+      <w:pPr>
         <w:pStyle w:val="Heading2"/>
       </w:pPr>
       <w:bookmarkStart w:id="3" w:name="_Toc44238432"/>
@@ -1291,6 +1361,173 @@
       </w:r>
       <w:bookmarkEnd w:id="3"/>
       <w:proofErr w:type="spellEnd"/>
+    </w:p>
+    <w:p>
+      <w:r>
+        <w:t xml:space="preserve">Parameter </w:t>
+      </w:r>
+      <w:proofErr w:type="spellStart"/>
+      <w:r>
+        <w:t>welche</w:t>
+      </w:r>
+      <w:proofErr w:type="spellEnd"/>
+      <w:r>
+        <w:t xml:space="preserve"> </w:t>
+      </w:r>
+      <w:proofErr w:type="spellStart"/>
+      <w:r>
+        <w:t>für</w:t>
+      </w:r>
+      <w:proofErr w:type="spellEnd"/>
+      <w:r>
+        <w:t xml:space="preserve"> die Klassen </w:t>
+      </w:r>
+      <w:proofErr w:type="spellStart"/>
+      <w:r>
+        <w:t>verändert</w:t>
+      </w:r>
+      <w:proofErr w:type="spellEnd"/>
+      <w:r>
+        <w:t xml:space="preserve"> warden:</w:t>
+      </w:r>
+    </w:p>
+    <w:p>
+      <w:pPr>
+        <w:pStyle w:val="ListParagraph"/>
+        <w:numPr>
+          <w:ilvl w:val="0"/>
+          <w:numId w:val="2"/>
+        </w:numPr>
+      </w:pPr>
+      <w:proofErr w:type="spellStart"/>
+      <w:r>
+        <w:t>Geschwindigkeit</w:t>
+      </w:r>
+      <w:proofErr w:type="spellEnd"/>
+      <w:r>
+        <w:t xml:space="preserve"> </w:t>
+      </w:r>
+      <w:proofErr w:type="spellStart"/>
+      <w:r>
+        <w:t>zum</w:t>
+      </w:r>
+      <w:proofErr w:type="spellEnd"/>
+      <w:r>
+        <w:t xml:space="preserve"> </w:t>
+      </w:r>
+      <w:proofErr w:type="spellStart"/>
+      <w:r>
+        <w:t>Reparieren</w:t>
+      </w:r>
+      <w:proofErr w:type="spellEnd"/>
+      <w:r>
+        <w:t xml:space="preserve"> des Generators</w:t>
+      </w:r>
+    </w:p>
+    <w:p>
+      <w:pPr>
+        <w:pStyle w:val="ListParagraph"/>
+        <w:numPr>
+          <w:ilvl w:val="0"/>
+          <w:numId w:val="2"/>
+        </w:numPr>
+      </w:pPr>
+      <w:proofErr w:type="spellStart"/>
+      <w:r>
+        <w:t>Reichweite</w:t>
+      </w:r>
+      <w:proofErr w:type="spellEnd"/>
+      <w:r>
+        <w:t xml:space="preserve"> des Fog of War</w:t>
+      </w:r>
+    </w:p>
+    <w:p>
+      <w:pPr>
+        <w:pStyle w:val="ListParagraph"/>
+        <w:numPr>
+          <w:ilvl w:val="0"/>
+          <w:numId w:val="2"/>
+        </w:numPr>
+      </w:pPr>
+      <w:proofErr w:type="spellStart"/>
+      <w:r>
+        <w:t>Reichweite</w:t>
+      </w:r>
+      <w:proofErr w:type="spellEnd"/>
+      <w:r>
+        <w:t xml:space="preserve"> in der </w:t>
+      </w:r>
+      <w:proofErr w:type="spellStart"/>
+      <w:r>
+        <w:t>Spuren</w:t>
+      </w:r>
+      <w:proofErr w:type="spellEnd"/>
+      <w:r>
+        <w:t xml:space="preserve"> </w:t>
+      </w:r>
+      <w:proofErr w:type="spellStart"/>
+      <w:r>
+        <w:t>gesehen</w:t>
+      </w:r>
+      <w:proofErr w:type="spellEnd"/>
+      <w:r>
+        <w:t xml:space="preserve"> warden</w:t>
+      </w:r>
+    </w:p>
+    <w:p>
+      <w:pPr>
+        <w:pStyle w:val="ListParagraph"/>
+        <w:numPr>
+          <w:ilvl w:val="0"/>
+          <w:numId w:val="2"/>
+        </w:numPr>
+      </w:pPr>
+      <w:proofErr w:type="spellStart"/>
+      <w:r>
+        <w:t>Runden</w:t>
+      </w:r>
+      <w:proofErr w:type="spellEnd"/>
+      <w:r>
+        <w:t xml:space="preserve"> die man </w:t>
+      </w:r>
+      <w:proofErr w:type="spellStart"/>
+      <w:r>
+        <w:t>im</w:t>
+      </w:r>
+      <w:proofErr w:type="spellEnd"/>
+      <w:r>
+        <w:t xml:space="preserve"> </w:t>
+      </w:r>
+      <w:proofErr w:type="spellStart"/>
+      <w:r>
+        <w:t>Sterben</w:t>
+      </w:r>
+      <w:proofErr w:type="spellEnd"/>
+      <w:r>
+        <w:t xml:space="preserve"> </w:t>
+      </w:r>
+      <w:proofErr w:type="spellStart"/>
+      <w:r>
+        <w:t>überlebt</w:t>
+      </w:r>
+      <w:proofErr w:type="spellEnd"/>
+    </w:p>
+    <w:p>
+      <w:pPr>
+        <w:pStyle w:val="ListParagraph"/>
+        <w:numPr>
+          <w:ilvl w:val="0"/>
+          <w:numId w:val="2"/>
+        </w:numPr>
+      </w:pPr>
+      <w:proofErr w:type="spellStart"/>
+      <w:r>
+        <w:t>Bewegungsboost</w:t>
+      </w:r>
+      <w:proofErr w:type="spellEnd"/>
+      <w:r>
+        <w:t>/malus</w:t>
+      </w:r>
     </w:p>
     <w:p/>
     <w:p>
@@ -1358,31 +1595,433 @@
       </w:r>
       <w:bookmarkEnd w:id="9"/>
     </w:p>
-    <w:p/>
     <w:p>
-      <w:pPr>
-        <w:pStyle w:val="Heading3"/>
-      </w:pPr>
-      <w:bookmarkStart w:id="10" w:name="_Toc44238439"/>
-      <w:proofErr w:type="spellStart"/>
-      <w:r>
-        <w:t>Funkgerät</w:t>
-      </w:r>
-      <w:bookmarkEnd w:id="10"/>
-      <w:proofErr w:type="spellEnd"/>
+      <w:proofErr w:type="spellStart"/>
+      <w:r>
+        <w:t>Zwei</w:t>
+      </w:r>
+      <w:proofErr w:type="spellEnd"/>
+      <w:r>
+        <w:t xml:space="preserve"> Powerups </w:t>
+      </w:r>
+      <w:proofErr w:type="spellStart"/>
+      <w:r>
+        <w:t>können</w:t>
+      </w:r>
+      <w:proofErr w:type="spellEnd"/>
+      <w:r>
+        <w:t xml:space="preserve"> </w:t>
+      </w:r>
+      <w:proofErr w:type="spellStart"/>
+      <w:r>
+        <w:t>im</w:t>
+      </w:r>
+      <w:proofErr w:type="spellEnd"/>
+      <w:r>
+        <w:t xml:space="preserve"> </w:t>
+      </w:r>
+      <w:proofErr w:type="spellStart"/>
+      <w:r>
+        <w:t>Inventar</w:t>
+      </w:r>
+      <w:proofErr w:type="spellEnd"/>
+      <w:r>
+        <w:t xml:space="preserve"> sein und in seiner </w:t>
+      </w:r>
+      <w:proofErr w:type="spellStart"/>
+      <w:r>
+        <w:t>eigenen</w:t>
+      </w:r>
+      <w:proofErr w:type="spellEnd"/>
+      <w:r>
+        <w:t xml:space="preserve"> </w:t>
+      </w:r>
+      <w:proofErr w:type="spellStart"/>
+      <w:r>
+        <w:t>Runde</w:t>
+      </w:r>
+      <w:proofErr w:type="spellEnd"/>
+      <w:r>
+        <w:t xml:space="preserve"> </w:t>
+      </w:r>
+      <w:proofErr w:type="spellStart"/>
+      <w:r>
+        <w:t>nur</w:t>
+      </w:r>
+      <w:proofErr w:type="spellEnd"/>
+      <w:r>
+        <w:t xml:space="preserve"> </w:t>
+      </w:r>
+      <w:proofErr w:type="spellStart"/>
+      <w:r>
+        <w:t>benutzt</w:t>
+      </w:r>
+      <w:proofErr w:type="spellEnd"/>
+      <w:r>
+        <w:t xml:space="preserve"> </w:t>
+      </w:r>
+      <w:proofErr w:type="spellStart"/>
+      <w:r>
+        <w:t>werden</w:t>
+      </w:r>
+      <w:proofErr w:type="spellEnd"/>
+      <w:r>
+        <w:t xml:space="preserve">. </w:t>
+      </w:r>
+      <w:proofErr w:type="spellStart"/>
+      <w:r>
+        <w:t>Diese</w:t>
+      </w:r>
+      <w:proofErr w:type="spellEnd"/>
+      <w:r>
+        <w:t xml:space="preserve"> </w:t>
+      </w:r>
+      <w:proofErr w:type="spellStart"/>
+      <w:r>
+        <w:t>können</w:t>
+      </w:r>
+      <w:proofErr w:type="spellEnd"/>
+      <w:r>
+        <w:t xml:space="preserve"> </w:t>
+      </w:r>
+      <w:proofErr w:type="spellStart"/>
+      <w:r>
+        <w:t>auch</w:t>
+      </w:r>
+      <w:proofErr w:type="spellEnd"/>
+      <w:r>
+        <w:t xml:space="preserve"> </w:t>
+      </w:r>
+      <w:proofErr w:type="spellStart"/>
+      <w:r>
+        <w:t>gewechselt</w:t>
+      </w:r>
+      <w:proofErr w:type="spellEnd"/>
+      <w:r>
+        <w:t xml:space="preserve"> warden, </w:t>
+      </w:r>
+      <w:proofErr w:type="spellStart"/>
+      <w:r>
+        <w:t>allerdings</w:t>
+      </w:r>
+      <w:proofErr w:type="spellEnd"/>
+      <w:r>
+        <w:t xml:space="preserve"> </w:t>
+      </w:r>
+      <w:proofErr w:type="spellStart"/>
+      <w:r>
+        <w:t>geht</w:t>
+      </w:r>
+      <w:proofErr w:type="spellEnd"/>
+      <w:r>
+        <w:t xml:space="preserve"> </w:t>
+      </w:r>
+      <w:proofErr w:type="spellStart"/>
+      <w:r>
+        <w:t>dann</w:t>
+      </w:r>
+      <w:proofErr w:type="spellEnd"/>
+      <w:r>
+        <w:t xml:space="preserve"> das Powerup welches </w:t>
+      </w:r>
+      <w:proofErr w:type="spellStart"/>
+      <w:r>
+        <w:t>gedroppt</w:t>
+      </w:r>
+      <w:proofErr w:type="spellEnd"/>
+      <w:r>
+        <w:t xml:space="preserve"> </w:t>
+      </w:r>
+      <w:proofErr w:type="spellStart"/>
+      <w:r>
+        <w:t>wird</w:t>
+      </w:r>
+      <w:proofErr w:type="spellEnd"/>
+      <w:r>
+        <w:t xml:space="preserve"> kaput. Es </w:t>
+      </w:r>
+      <w:proofErr w:type="spellStart"/>
+      <w:r>
+        <w:t>gibt</w:t>
+      </w:r>
+      <w:proofErr w:type="spellEnd"/>
+      <w:r>
+        <w:t xml:space="preserve"> </w:t>
+      </w:r>
+      <w:proofErr w:type="spellStart"/>
+      <w:r>
+        <w:t>PowerUps</w:t>
+      </w:r>
+      <w:proofErr w:type="spellEnd"/>
+      <w:r>
+        <w:t xml:space="preserve"> </w:t>
+      </w:r>
+      <w:proofErr w:type="spellStart"/>
+      <w:r>
+        <w:t>welche</w:t>
+      </w:r>
+      <w:proofErr w:type="spellEnd"/>
+      <w:r>
+        <w:t xml:space="preserve"> </w:t>
+      </w:r>
+      <w:proofErr w:type="spellStart"/>
+      <w:r>
+        <w:t>mehrere</w:t>
+      </w:r>
+      <w:proofErr w:type="spellEnd"/>
+      <w:r>
+        <w:t xml:space="preserve"> </w:t>
+      </w:r>
+      <w:proofErr w:type="spellStart"/>
+      <w:r>
+        <w:t>Runden</w:t>
+      </w:r>
+      <w:proofErr w:type="spellEnd"/>
+      <w:r>
+        <w:t xml:space="preserve"> </w:t>
+      </w:r>
+      <w:proofErr w:type="spellStart"/>
+      <w:r>
+        <w:t>halten</w:t>
+      </w:r>
+      <w:proofErr w:type="spellEnd"/>
+      <w:r>
+        <w:t xml:space="preserve"> und </w:t>
+      </w:r>
+      <w:proofErr w:type="spellStart"/>
+      <w:r>
+        <w:t>andere</w:t>
+      </w:r>
+      <w:proofErr w:type="spellEnd"/>
+      <w:r>
+        <w:t xml:space="preserve"> </w:t>
+      </w:r>
+      <w:proofErr w:type="spellStart"/>
+      <w:r>
+        <w:t>welche</w:t>
+      </w:r>
+      <w:proofErr w:type="spellEnd"/>
+      <w:r>
+        <w:t xml:space="preserve"> </w:t>
+      </w:r>
+      <w:proofErr w:type="spellStart"/>
+      <w:r>
+        <w:t>einen</w:t>
+      </w:r>
+      <w:proofErr w:type="spellEnd"/>
+      <w:r>
+        <w:t xml:space="preserve"> </w:t>
+      </w:r>
+      <w:proofErr w:type="spellStart"/>
+      <w:r>
+        <w:t>einmaligen</w:t>
+      </w:r>
+      <w:proofErr w:type="spellEnd"/>
+      <w:r>
+        <w:t xml:space="preserve"> </w:t>
+      </w:r>
+      <w:proofErr w:type="spellStart"/>
+      <w:r>
+        <w:t>Effekt</w:t>
+      </w:r>
+      <w:proofErr w:type="spellEnd"/>
+      <w:r>
+        <w:t xml:space="preserve"> </w:t>
+      </w:r>
+      <w:proofErr w:type="spellStart"/>
+      <w:r>
+        <w:t>haben</w:t>
+      </w:r>
+      <w:proofErr w:type="spellEnd"/>
+      <w:r>
+        <w:t>.</w:t>
+      </w:r>
     </w:p>
     <w:p/>
     <w:p>
       <w:pPr>
         <w:pStyle w:val="Heading3"/>
       </w:pPr>
+      <w:bookmarkStart w:id="10" w:name="_Toc44238439"/>
+      <w:proofErr w:type="spellStart"/>
+      <w:r>
+        <w:t>Funkgerät</w:t>
+      </w:r>
+      <w:bookmarkEnd w:id="10"/>
+      <w:proofErr w:type="spellEnd"/>
+    </w:p>
+    <w:p>
+      <w:pPr>
+        <w:pStyle w:val="ListParagraph"/>
+        <w:numPr>
+          <w:ilvl w:val="0"/>
+          <w:numId w:val="2"/>
+        </w:numPr>
+      </w:pPr>
+      <w:r>
+        <w:t xml:space="preserve">Fog of War </w:t>
+      </w:r>
+      <w:proofErr w:type="spellStart"/>
+      <w:r>
+        <w:t>eines</w:t>
+      </w:r>
+      <w:proofErr w:type="spellEnd"/>
+      <w:r>
+        <w:t xml:space="preserve"> </w:t>
+      </w:r>
+      <w:proofErr w:type="spellStart"/>
+      <w:r>
+        <w:t>anderen</w:t>
+      </w:r>
+      <w:proofErr w:type="spellEnd"/>
+      <w:r>
+        <w:t xml:space="preserve"> </w:t>
+      </w:r>
+      <w:proofErr w:type="spellStart"/>
+      <w:r>
+        <w:t>Spielers</w:t>
+      </w:r>
+      <w:proofErr w:type="spellEnd"/>
+      <w:r>
+        <w:t xml:space="preserve"> </w:t>
+      </w:r>
+      <w:proofErr w:type="spellStart"/>
+      <w:r>
+        <w:t>wird</w:t>
+      </w:r>
+      <w:proofErr w:type="spellEnd"/>
+      <w:r>
+        <w:t xml:space="preserve"> </w:t>
+      </w:r>
+      <w:proofErr w:type="spellStart"/>
+      <w:r>
+        <w:t>für</w:t>
+      </w:r>
+      <w:proofErr w:type="spellEnd"/>
+      <w:r>
+        <w:t xml:space="preserve"> dich </w:t>
+      </w:r>
+      <w:proofErr w:type="spellStart"/>
+      <w:r>
+        <w:t>sichtbar</w:t>
+      </w:r>
+      <w:proofErr w:type="spellEnd"/>
+    </w:p>
+    <w:p>
+      <w:pPr>
+        <w:pStyle w:val="ListParagraph"/>
+        <w:numPr>
+          <w:ilvl w:val="0"/>
+          <w:numId w:val="2"/>
+        </w:numPr>
+      </w:pPr>
+      <w:proofErr w:type="spellStart"/>
+      <w:r>
+        <w:t>Hält</w:t>
+      </w:r>
+      <w:proofErr w:type="spellEnd"/>
+      <w:r>
+        <w:t xml:space="preserve"> 4 </w:t>
+      </w:r>
+      <w:proofErr w:type="spellStart"/>
+      <w:r>
+        <w:t>Runden</w:t>
+      </w:r>
+      <w:proofErr w:type="spellEnd"/>
+    </w:p>
+    <w:p>
+      <w:pPr>
+        <w:pStyle w:val="Heading3"/>
+      </w:pPr>
       <w:bookmarkStart w:id="11" w:name="_Toc44238440"/>
       <w:proofErr w:type="spellStart"/>
       <w:r>
+        <w:lastRenderedPageBreak/>
         <w:t>Medipack</w:t>
       </w:r>
       <w:bookmarkEnd w:id="11"/>
       <w:proofErr w:type="spellEnd"/>
+    </w:p>
+    <w:p>
+      <w:pPr>
+        <w:pStyle w:val="ListParagraph"/>
+        <w:numPr>
+          <w:ilvl w:val="0"/>
+          <w:numId w:val="2"/>
+        </w:numPr>
+      </w:pPr>
+      <w:proofErr w:type="spellStart"/>
+      <w:r>
+        <w:t>Gibt</w:t>
+      </w:r>
+      <w:proofErr w:type="spellEnd"/>
+      <w:r>
+        <w:t xml:space="preserve"> die </w:t>
+      </w:r>
+      <w:proofErr w:type="spellStart"/>
+      <w:r>
+        <w:t>Möglichkeit</w:t>
+      </w:r>
+      <w:proofErr w:type="spellEnd"/>
+      <w:r>
+        <w:t xml:space="preserve"> </w:t>
+      </w:r>
+      <w:proofErr w:type="spellStart"/>
+      <w:r>
+        <w:t>einen</w:t>
+      </w:r>
+      <w:proofErr w:type="spellEnd"/>
+      <w:r>
+        <w:t xml:space="preserve"> </w:t>
+      </w:r>
+      <w:proofErr w:type="spellStart"/>
+      <w:r>
+        <w:t>anderen</w:t>
+      </w:r>
+      <w:proofErr w:type="spellEnd"/>
+      <w:r>
+        <w:t xml:space="preserve"> </w:t>
+      </w:r>
+      <w:proofErr w:type="spellStart"/>
+      <w:r>
+        <w:t>Spieler</w:t>
+      </w:r>
+      <w:proofErr w:type="spellEnd"/>
+      <w:r>
+        <w:t xml:space="preserve"> der </w:t>
+      </w:r>
+      <w:proofErr w:type="spellStart"/>
+      <w:r>
+        <w:t>im</w:t>
+      </w:r>
+      <w:proofErr w:type="spellEnd"/>
+      <w:r>
+        <w:t xml:space="preserve"> State: Dying </w:t>
+      </w:r>
+      <w:proofErr w:type="spellStart"/>
+      <w:r>
+        <w:t>ist</w:t>
+      </w:r>
+      <w:proofErr w:type="spellEnd"/>
+      <w:r>
+        <w:t xml:space="preserve"> </w:t>
+      </w:r>
+      <w:proofErr w:type="spellStart"/>
+      <w:r>
+        <w:t>zu</w:t>
+      </w:r>
+      <w:proofErr w:type="spellEnd"/>
+      <w:r>
+        <w:t xml:space="preserve"> </w:t>
+      </w:r>
+      <w:proofErr w:type="spellStart"/>
+      <w:r>
+        <w:t>heilen</w:t>
+      </w:r>
+      <w:proofErr w:type="spellEnd"/>
+      <w:r>
+        <w:t>.</w:t>
+      </w:r>
     </w:p>
     <w:p/>
     <w:p>
@@ -1395,6 +2034,52 @@
       </w:r>
       <w:bookmarkEnd w:id="12"/>
     </w:p>
+    <w:p>
+      <w:pPr>
+        <w:pStyle w:val="ListParagraph"/>
+        <w:numPr>
+          <w:ilvl w:val="0"/>
+          <w:numId w:val="2"/>
+        </w:numPr>
+      </w:pPr>
+      <w:proofErr w:type="spellStart"/>
+      <w:r>
+        <w:t>Erhöht</w:t>
+      </w:r>
+      <w:proofErr w:type="spellEnd"/>
+      <w:r>
+        <w:t xml:space="preserve"> </w:t>
+      </w:r>
+      <w:proofErr w:type="spellStart"/>
+      <w:r>
+        <w:t>deine</w:t>
+      </w:r>
+      <w:proofErr w:type="spellEnd"/>
+      <w:r>
+        <w:t xml:space="preserve"> </w:t>
+      </w:r>
+      <w:proofErr w:type="spellStart"/>
+      <w:r>
+        <w:t>Sichtweite</w:t>
+      </w:r>
+      <w:proofErr w:type="spellEnd"/>
+      <w:r>
+        <w:t xml:space="preserve"> des Fog of War um 1 </w:t>
+      </w:r>
+      <w:proofErr w:type="spellStart"/>
+      <w:r>
+        <w:t>für</w:t>
+      </w:r>
+      <w:proofErr w:type="spellEnd"/>
+      <w:r>
+        <w:t xml:space="preserve"> 8 </w:t>
+      </w:r>
+      <w:proofErr w:type="spellStart"/>
+      <w:r>
+        <w:t>Runden</w:t>
+      </w:r>
+      <w:proofErr w:type="spellEnd"/>
+    </w:p>
     <w:p/>
     <w:p>
       <w:pPr>
@@ -1405,6 +2090,64 @@
         <w:t>Shutdown</w:t>
       </w:r>
       <w:bookmarkEnd w:id="13"/>
+    </w:p>
+    <w:p>
+      <w:pPr>
+        <w:pStyle w:val="ListParagraph"/>
+        <w:numPr>
+          <w:ilvl w:val="0"/>
+          <w:numId w:val="2"/>
+        </w:numPr>
+      </w:pPr>
+      <w:proofErr w:type="spellStart"/>
+      <w:r>
+        <w:t>Schließt</w:t>
+      </w:r>
+      <w:proofErr w:type="spellEnd"/>
+      <w:r>
+        <w:t xml:space="preserve"> </w:t>
+      </w:r>
+      <w:proofErr w:type="spellStart"/>
+      <w:r>
+        <w:t>alle</w:t>
+      </w:r>
+      <w:proofErr w:type="spellEnd"/>
+      <w:r>
+        <w:t xml:space="preserve"> </w:t>
+      </w:r>
+      <w:proofErr w:type="spellStart"/>
+      <w:r>
+        <w:t>Türen</w:t>
+      </w:r>
+      <w:proofErr w:type="spellEnd"/>
+      <w:r>
+        <w:t xml:space="preserve"> </w:t>
+      </w:r>
+    </w:p>
+    <w:p>
+      <w:pPr>
+        <w:pStyle w:val="ListParagraph"/>
+        <w:numPr>
+          <w:ilvl w:val="0"/>
+          <w:numId w:val="2"/>
+        </w:numPr>
+      </w:pPr>
+      <w:proofErr w:type="spellStart"/>
+      <w:r>
+        <w:t>Mischt</w:t>
+      </w:r>
+      <w:proofErr w:type="spellEnd"/>
+      <w:r>
+        <w:t xml:space="preserve"> das </w:t>
+      </w:r>
+      <w:proofErr w:type="spellStart"/>
+      <w:r>
+        <w:t>Spielfeld</w:t>
+      </w:r>
+      <w:proofErr w:type="spellEnd"/>
+      <w:r>
+        <w:t xml:space="preserve"> neu</w:t>
+      </w:r>
     </w:p>
     <w:p/>
     <w:sectPr>
